--- a/tests/org.obeonetwork.m2doc.tests/resources/conditional/conditionNotOnlyBoolean/conditionNotOnlyBoolean-expected-validation.docx
+++ b/tests/org.obeonetwork.m2doc.tests/resources/conditional/conditionNotOnlyBoolean/conditionNotOnlyBoolean-expected-validation.docx
@@ -5,6 +5,28 @@
     <w:p>
       <w:r>
         <w:t xml:space="preserve">Basic </w:t>
+      </w:r>
+      <w:r>
+        <w:t xml:space="preserve">    </w:t>
+      </w:r>
+      <w:r>
+        <w:rPr>
+          <w:color w:val="FFA500"/>
+          <w:sz w:val="32"/>
+          <w:highlight w:val="lightGray"/>
+        </w:rPr>
+        <w:t>&lt;---</w:t>
+      </w:r>
+      <w:r>
+        <w:rPr>
+          <w:color w:val="FFA500"/>
+          <w:sz w:val="32"/>
+          <w:highlight w:val="lightGray"/>
+        </w:rPr>
+        <w:t>M2Doc version mismatch: template is 3.1.1 and runtime is 3.2.0</w:t>
+      </w:r>
+      <w:r>
+        <w:t xml:space="preserve">    </w:t>
       </w:r>
       <w:r>
         <w:t>if</w:t>

--- a/tests/org.obeonetwork.m2doc.tests/resources/conditional/conditionNotOnlyBoolean/conditionNotOnlyBoolean-expected-validation.docx
+++ b/tests/org.obeonetwork.m2doc.tests/resources/conditional/conditionNotOnlyBoolean/conditionNotOnlyBoolean-expected-validation.docx
@@ -5,28 +5,6 @@
     <w:p>
       <w:r>
         <w:t xml:space="preserve">Basic </w:t>
-      </w:r>
-      <w:r>
-        <w:t xml:space="preserve">    </w:t>
-      </w:r>
-      <w:r>
-        <w:rPr>
-          <w:color w:val="FFA500"/>
-          <w:sz w:val="32"/>
-          <w:highlight w:val="lightGray"/>
-        </w:rPr>
-        <w:t>&lt;---</w:t>
-      </w:r>
-      <w:r>
-        <w:rPr>
-          <w:color w:val="FFA500"/>
-          <w:sz w:val="32"/>
-          <w:highlight w:val="lightGray"/>
-        </w:rPr>
-        <w:t>M2Doc version mismatch: template is 3.1.1 and runtime is 3.2.0</w:t>
-      </w:r>
-      <w:r>
-        <w:t xml:space="preserve">    </w:t>
       </w:r>
       <w:r>
         <w:t>if</w:t>

--- a/tests/org.obeonetwork.m2doc.tests/resources/conditional/conditionNotOnlyBoolean/conditionNotOnlyBoolean-expected-validation.docx
+++ b/tests/org.obeonetwork.m2doc.tests/resources/conditional/conditionNotOnlyBoolean/conditionNotOnlyBoolean-expected-validation.docx
@@ -28,11 +28,13 @@
         </w:tabs>
       </w:pPr>
       <w:r>
-        <w:fldChar w:fldCharType="begin"/>
-      </w:r>
-      <w:r>
-        <w:instrText xml:space="preserve">m:if </w:instrText>
-      </w:r>
+        <w:t xml:space="preserve">{m:if </w:t>
+      </w:r>
+      <w:r>
+        <w:t>self}</w:t>
+      </w:r>
+      <w:bookmarkStart w:id="0" w:name="_GoBack"/>
+      <w:bookmarkEnd w:id="0"/>
       <w:r>
         <w:t xml:space="preserve">    </w:t>
       </w:r>
@@ -45,23 +47,12 @@
         <w:t>&lt;---</w:t>
       </w:r>
       <w:r>
-        <w:t xml:space="preserve">    </w:t>
-      </w:r>
-      <w:r>
         <w:rPr>
           <w:color w:val="FFA500"/>
           <w:sz w:val="32"/>
           <w:highlight w:val="lightGray"/>
         </w:rPr>
         <w:t>The predicate may evaluate to a value that is not a boolean type ([EClassifier=EPackage, EClassifier=EBoolean]).</w:t>
-      </w:r>
-      <w:r>
-        <w:instrText>self</w:instrText>
-      </w:r>
-      <w:bookmarkStart w:id="0" w:name="_GoBack"/>
-      <w:bookmarkEnd w:id="0"/>
-      <w:r>
-        <w:fldChar w:fldCharType="end"/>
       </w:r>
     </w:p>
     <w:p>
@@ -95,13 +86,7 @@
         </w:tabs>
       </w:pPr>
       <w:r>
-        <w:fldChar w:fldCharType="begin"/>
-      </w:r>
-      <w:r>
-        <w:instrText xml:space="preserve"> m:endif </w:instrText>
-      </w:r>
-      <w:r>
-        <w:fldChar w:fldCharType="end"/>
+        <w:t xml:space="preserve">{m:endif}</w:t>
       </w:r>
     </w:p>
     <w:p>
